--- a/Interface-Test.docx
+++ b/Interface-Test.docx
@@ -899,12 +899,26 @@
       </w:tr>
     </w:tbl>
     <w:p>
+      <w:pPr>
+        <w:rPr>
+          <w:rFonts w:hint="eastAsia"/>
+        </w:rPr>
+      </w:pPr>
       <w:r>
         <w:rPr>
           <w:rFonts w:hint="eastAsia"/>
         </w:rPr>
         <w:t>Response Results</w:t>
       </w:r>
+    </w:p>
+    <w:p>
+      <w:pPr>
+        <w:rPr>
+          <w:rFonts w:hint="eastAsia"/>
+        </w:rPr>
+      </w:pPr>
+      <w:bookmarkStart w:id="0" w:name="_GoBack"/>
+      <w:bookmarkEnd w:id="0"/>
     </w:p>
     <w:p>
       <w:pPr>
@@ -5713,6 +5727,12 @@
             <w:insideH w:val="single" w:color="auto" w:sz="4" w:space="0"/>
             <w:insideV w:val="single" w:color="auto" w:sz="4" w:space="0"/>
           </w:tblBorders>
+          <w:tblCellMar>
+            <w:top w:w="0" w:type="dxa"/>
+            <w:left w:w="108" w:type="dxa"/>
+            <w:bottom w:w="0" w:type="dxa"/>
+            <w:right w:w="108" w:type="dxa"/>
+          </w:tblCellMar>
         </w:tblPrEx>
         <w:tc>
           <w:tcPr>
@@ -9694,10 +9714,7 @@
         </w:tc>
       </w:tr>
     </w:tbl>
-    <w:p>
-      <w:bookmarkStart w:id="0" w:name="_GoBack"/>
-      <w:bookmarkEnd w:id="0"/>
-    </w:p>
+    <w:p/>
     <w:p/>
     <w:p>
       <w:pPr>
@@ -9919,7 +9936,7 @@
     <w:lsdException w:uiPriority="99" w:name="HTML Sample"/>
     <w:lsdException w:uiPriority="99" w:name="HTML Typewriter"/>
     <w:lsdException w:uiPriority="99" w:name="HTML Variable"/>
-    <w:lsdException w:uiPriority="99" w:name="Normal Table"/>
+    <w:lsdException w:qFormat="1" w:uiPriority="99" w:name="Normal Table"/>
     <w:lsdException w:uiPriority="99" w:name="annotation subject"/>
     <w:lsdException w:uiPriority="99" w:name="Table Simple 1"/>
     <w:lsdException w:uiPriority="99" w:name="Table Simple 2"/>
@@ -9964,7 +9981,7 @@
     <w:lsdException w:uiPriority="99" w:name="Table Web 2"/>
     <w:lsdException w:uiPriority="99" w:name="Table Web 3"/>
     <w:lsdException w:uiPriority="99" w:name="Balloon Text"/>
-    <w:lsdException w:unhideWhenUsed="0" w:uiPriority="39" w:semiHidden="0" w:name="Table Grid"/>
+    <w:lsdException w:qFormat="1" w:unhideWhenUsed="0" w:uiPriority="39" w:semiHidden="0" w:name="Table Grid"/>
     <w:lsdException w:uiPriority="99" w:name="Table Theme"/>
     <w:lsdException w:unhideWhenUsed="0" w:uiPriority="60" w:semiHidden="0" w:name="Light Shading"/>
     <w:lsdException w:unhideWhenUsed="0" w:uiPriority="61" w:semiHidden="0" w:name="Light List"/>
@@ -10177,6 +10194,7 @@
     <w:name w:val="Normal Table"/>
     <w:semiHidden/>
     <w:unhideWhenUsed/>
+    <w:qFormat/>
     <w:uiPriority w:val="99"/>
     <w:tblPr>
       <w:tblCellMar>
@@ -10207,6 +10225,7 @@
   <w:style w:type="table" w:styleId="8">
     <w:name w:val="Table Grid"/>
     <w:basedOn w:val="7"/>
+    <w:qFormat/>
     <w:uiPriority w:val="39"/>
     <w:pPr>
       <w:spacing w:after="0" w:line="240" w:lineRule="auto"/>
